--- a/docs/report-11.docx
+++ b/docs/report-11.docx
@@ -257,7 +257,7 @@
                           <w:p>
                             <w:pPr>
                               <w:pStyle w:val="FrameContents"/>
-                              <w:overflowPunct w:val="false"/>
+                              <w:overflowPunct w:val="true"/>
                               <w:bidi w:val="0"/>
                               <w:jc w:val="center"/>
                               <w:rPr>
@@ -295,7 +295,7 @@
                     <w:p>
                       <w:pPr>
                         <w:pStyle w:val="FrameContents"/>
-                        <w:overflowPunct w:val="false"/>
+                        <w:overflowPunct w:val="true"/>
                         <w:bidi w:val="0"/>
                         <w:jc w:val="center"/>
                         <w:rPr>
@@ -362,7 +362,7 @@
                           <w:p>
                             <w:pPr>
                               <w:pStyle w:val="FrameContents"/>
-                              <w:overflowPunct w:val="false"/>
+                              <w:overflowPunct w:val="true"/>
                               <w:bidi w:val="0"/>
                               <w:jc w:val="center"/>
                               <w:rPr>
@@ -400,7 +400,7 @@
                     <w:p>
                       <w:pPr>
                         <w:pStyle w:val="FrameContents"/>
-                        <w:overflowPunct w:val="false"/>
+                        <w:overflowPunct w:val="true"/>
                         <w:bidi w:val="0"/>
                         <w:jc w:val="center"/>
                         <w:rPr>
@@ -505,7 +505,7 @@
                           <w:p>
                             <w:pPr>
                               <w:pStyle w:val="FrameContents"/>
-                              <w:overflowPunct w:val="false"/>
+                              <w:overflowPunct w:val="true"/>
                               <w:bidi w:val="0"/>
                               <w:jc w:val="center"/>
                               <w:rPr>
@@ -543,7 +543,7 @@
                     <w:p>
                       <w:pPr>
                         <w:pStyle w:val="FrameContents"/>
-                        <w:overflowPunct w:val="false"/>
+                        <w:overflowPunct w:val="true"/>
                         <w:bidi w:val="0"/>
                         <w:jc w:val="center"/>
                         <w:rPr>
@@ -827,6 +827,99 @@
           <w:b/>
           <w:sz w:val="24"/>
         </w:rPr>
+        <mc:AlternateContent>
+          <mc:Choice Requires="wps">
+            <w:drawing>
+              <wp:anchor behindDoc="0" distT="0" distB="0" distL="0" distR="0" simplePos="0" locked="0" layoutInCell="1" allowOverlap="1" relativeHeight="16">
+                <wp:simplePos x="0" y="0"/>
+                <wp:positionH relativeFrom="column">
+                  <wp:posOffset>130175</wp:posOffset>
+                </wp:positionH>
+                <wp:positionV relativeFrom="paragraph">
+                  <wp:posOffset>55245</wp:posOffset>
+                </wp:positionV>
+                <wp:extent cx="5913755" cy="222250"/>
+                <wp:effectExtent l="0" t="0" r="0" b="0"/>
+                <wp:wrapNone/>
+                <wp:docPr id="4" name="Text Frame 6"/>
+                <a:graphic xmlns:a="http://schemas.openxmlformats.org/drawingml/2006/main">
+                  <a:graphicData uri="http://schemas.microsoft.com/office/word/2010/wordprocessingShape">
+                    <wps:wsp>
+                      <wps:cNvSpPr txBox="1"/>
+                      <wps:spPr>
+                        <a:xfrm>
+                          <a:off x="0" y="0"/>
+                          <a:ext cx="5913720" cy="222120"/>
+                        </a:xfrm>
+                        <a:prstGeom prst="rect">
+                          <a:avLst/>
+                        </a:prstGeom>
+                        <a:noFill/>
+                        <a:ln w="0">
+                          <a:noFill/>
+                        </a:ln>
+                      </wps:spPr>
+                      <wps:txbx>
+                        <w:txbxContent>
+                          <w:p>
+                            <w:pPr>
+                              <w:overflowPunct w:val="false"/>
+                              <w:jc w:val="center"/>
+                              <w:rPr/>
+                            </w:pPr>
+                            <w:r>
+                              <w:rPr>
+                                <w:sz w:val="28"/>
+                                <w:szCs w:val="28"/>
+                                <w:rFonts w:ascii="Times New Roman" w:hAnsi="Times New Roman"/>
+                              </w:rPr>
+                              <w:t>Разработка программы вычисления координат критических точек</w:t>
+                            </w:r>
+                          </w:p>
+                        </w:txbxContent>
+                      </wps:txbx>
+                      <wps:bodyPr wrap="square" lIns="0" rIns="0" tIns="0" bIns="0" anchor="t">
+                        <a:noAutofit/>
+                      </wps:bodyPr>
+                    </wps:wsp>
+                  </a:graphicData>
+                </a:graphic>
+              </wp:anchor>
+            </w:drawing>
+          </mc:Choice>
+          <mc:Fallback>
+            <w:pict>
+              <v:shapetype id="_x0000_t202" coordsize="21600,21600" o:spt="202" path="m,l,21600l21600,21600l21600,xe">
+                <v:stroke joinstyle="miter"/>
+                <v:path gradientshapeok="t" o:connecttype="rect"/>
+              </v:shapetype>
+              <v:shape id="shape_0" ID="Text Frame 6" stroked="f" o:allowincell="f" style="position:absolute;margin-left:10.25pt;margin-top:4.35pt;width:465.6pt;height:17.45pt;mso-wrap-style:square;v-text-anchor:top" type="_x0000_t202">
+                <v:textbox>
+                  <w:txbxContent>
+                    <w:p>
+                      <w:pPr>
+                        <w:overflowPunct w:val="false"/>
+                        <w:jc w:val="center"/>
+                        <w:rPr/>
+                      </w:pPr>
+                      <w:r>
+                        <w:rPr>
+                          <w:sz w:val="28"/>
+                          <w:szCs w:val="28"/>
+                          <w:rFonts w:ascii="Times New Roman" w:hAnsi="Times New Roman"/>
+                        </w:rPr>
+                        <w:t>Разработка программы вычисления координат критических точек</w:t>
+                      </w:r>
+                    </w:p>
+                  </w:txbxContent>
+                </v:textbox>
+                <v:fill o:detectmouseclick="t" on="false"/>
+                <v:stroke color="black" joinstyle="round" endcap="flat"/>
+                <w10:wrap type="none"/>
+              </v:shape>
+            </w:pict>
+          </mc:Fallback>
+        </mc:AlternateContent>
       </w:r>
     </w:p>
     <w:p>
@@ -1066,7 +1159,7 @@
                 <wp:extent cx="1609090" cy="205740"/>
                 <wp:effectExtent l="0" t="0" r="0" b="0"/>
                 <wp:wrapNone/>
-                <wp:docPr id="4" name="Text Frame 4"/>
+                <wp:docPr id="5" name="Text Frame 4"/>
                 <a:graphic xmlns:a="http://schemas.openxmlformats.org/drawingml/2006/main">
                   <a:graphicData uri="http://schemas.microsoft.com/office/word/2010/wordprocessingShape">
                     <wps:wsp>
@@ -1095,7 +1188,7 @@
                           <w:p>
                             <w:pPr>
                               <w:pStyle w:val="FrameContents"/>
-                              <w:overflowPunct w:val="false"/>
+                              <w:overflowPunct w:val="true"/>
                               <w:bidi w:val="0"/>
                               <w:jc w:val="center"/>
                               <w:rPr>
@@ -1133,7 +1226,7 @@
                     <w:p>
                       <w:pPr>
                         <w:pStyle w:val="FrameContents"/>
-                        <w:overflowPunct w:val="false"/>
+                        <w:overflowPunct w:val="true"/>
                         <w:bidi w:val="0"/>
                         <w:jc w:val="center"/>
                         <w:rPr>
@@ -1196,7 +1289,7 @@
                 <wp:extent cx="2796540" cy="205740"/>
                 <wp:effectExtent l="0" t="0" r="0" b="0"/>
                 <wp:wrapNone/>
-                <wp:docPr id="5" name="Text Frame 5"/>
+                <wp:docPr id="6" name="Text Frame 5"/>
                 <a:graphic xmlns:a="http://schemas.openxmlformats.org/drawingml/2006/main">
                   <a:graphicData uri="http://schemas.microsoft.com/office/word/2010/wordprocessingShape">
                     <wps:wsp>
@@ -1225,7 +1318,7 @@
                           <w:p>
                             <w:pPr>
                               <w:pStyle w:val="FrameContents"/>
-                              <w:overflowPunct w:val="false"/>
+                              <w:overflowPunct w:val="true"/>
                               <w:bidi w:val="0"/>
                               <w:jc w:val="center"/>
                               <w:rPr>
@@ -1263,7 +1356,7 @@
                     <w:p>
                       <w:pPr>
                         <w:pStyle w:val="FrameContents"/>
-                        <w:overflowPunct w:val="false"/>
+                        <w:overflowPunct w:val="true"/>
                         <w:bidi w:val="0"/>
                         <w:jc w:val="center"/>
                         <w:rPr>
@@ -1734,26 +1827,14 @@
       <w:r>
         <w:rPr>
           <w:rFonts w:eastAsia="Times New Roman" w:cs="Times New Roman" w:ascii="Times New Roman" w:hAnsi="Times New Roman"/>
-          <w:b/>
-          <w:bCs/>
+          <w:b w:val="false"/>
+          <w:bCs w:val="false"/>
           <w:color w:val="000000"/>
           <w:sz w:val="28"/>
           <w:szCs w:val="28"/>
           <w:lang w:val="ru-RU"/>
         </w:rPr>
-        <w:t>Цель лабораторной работы:</w:t>
-      </w:r>
-      <w:r>
-        <w:rPr>
-          <w:rFonts w:eastAsia="Times New Roman" w:cs="Times New Roman" w:ascii="Times New Roman" w:hAnsi="Times New Roman"/>
-          <w:b w:val="false"/>
-          <w:bCs w:val="false"/>
-          <w:color w:val="000000"/>
-          <w:sz w:val="28"/>
-          <w:szCs w:val="28"/>
-          <w:lang w:val="ru-RU"/>
-        </w:rPr>
-        <w:t xml:space="preserve"> разработать алгоритм и программу, которая в ответ на вводимую с клавиатуры пару вещественных чисел, представляющих собой координаты X,Y точки А на плоскости, выдает сообщение о принадлежности этой точки к заданной закрашенной области.</w:t>
+        <w:t>Цель лабораторной работы: разработать алгоритм и программу, которая в ответ на вводимую с клавиатуры пару вещественных чисел, представляющих собой координаты X,Y точки А на плоскости, выдает сообщение о принадлежности этой точки к заданной закрашенной области.</w:t>
       </w:r>
     </w:p>
     <w:p>
@@ -1770,26 +1851,14 @@
       <w:r>
         <w:rPr>
           <w:rFonts w:eastAsia="Times New Roman" w:cs="Times New Roman" w:ascii="Times New Roman" w:hAnsi="Times New Roman"/>
-          <w:b/>
-          <w:bCs/>
+          <w:b w:val="false"/>
+          <w:bCs w:val="false"/>
           <w:color w:val="000000"/>
           <w:sz w:val="28"/>
           <w:szCs w:val="28"/>
           <w:lang w:val="ru-RU"/>
         </w:rPr>
-        <w:t>Содержание лабораторной работы:</w:t>
-      </w:r>
-      <w:r>
-        <w:rPr>
-          <w:rFonts w:eastAsia="Times New Roman" w:cs="Times New Roman" w:ascii="Times New Roman" w:hAnsi="Times New Roman"/>
-          <w:b w:val="false"/>
-          <w:bCs w:val="false"/>
-          <w:color w:val="000000"/>
-          <w:sz w:val="28"/>
-          <w:szCs w:val="28"/>
-          <w:lang w:val="ru-RU"/>
-        </w:rPr>
-        <w:t xml:space="preserve"> В ходе работы предусмотреть в программе повтор описанных действий с новыми значениями координат X, Y в ответ на соответствующий запрос программы. </w:t>
+        <w:t xml:space="preserve">Содержание лабораторной работы: В ходе работы предусмотреть в программе повтор описанных действий с новыми значениями координат X, Y в ответ на соответствующий запрос программы. </w:t>
       </w:r>
     </w:p>
     <w:p>
@@ -1850,7 +1919,7 @@
             <wp:extent cx="4135755" cy="4152900"/>
             <wp:effectExtent l="0" t="0" r="0" b="0"/>
             <wp:wrapTopAndBottom/>
-            <wp:docPr id="6" name="Image1" descr="" title=""/>
+            <wp:docPr id="7" name="Image1" descr="" title=""/>
             <wp:cNvGraphicFramePr>
               <a:graphicFrameLocks xmlns:a="http://schemas.openxmlformats.org/drawingml/2006/main" noChangeAspect="1"/>
             </wp:cNvGraphicFramePr>
@@ -1858,7 +1927,7 @@
               <a:graphicData uri="http://schemas.openxmlformats.org/drawingml/2006/picture">
                 <pic:pic xmlns:pic="http://schemas.openxmlformats.org/drawingml/2006/picture">
                   <pic:nvPicPr>
-                    <pic:cNvPr id="6" name="Image1" descr="" title=""/>
+                    <pic:cNvPr id="7" name="Image1" descr="" title=""/>
                     <pic:cNvPicPr>
                       <a:picLocks noChangeAspect="1" noChangeArrowheads="1"/>
                     </pic:cNvPicPr>
@@ -1894,19 +1963,7 @@
           <w:szCs w:val="28"/>
           <w:lang w:val="ru-RU"/>
         </w:rPr>
-        <w:t xml:space="preserve">ения задачи понадобятся следующие </w:t>
-      </w:r>
-      <w:r>
-        <w:rPr>
-          <w:rFonts w:eastAsia="Times New Roman" w:cs="Times New Roman" w:ascii="Times New Roman" w:hAnsi="Times New Roman"/>
-          <w:b/>
-          <w:bCs/>
-          <w:color w:val="000000"/>
-          <w:sz w:val="28"/>
-          <w:szCs w:val="28"/>
-          <w:lang w:val="ru-RU"/>
-        </w:rPr>
-        <w:t>формулы:</w:t>
+        <w:t>ения задачи понадобятся следующие формулы:</w:t>
       </w:r>
     </w:p>
     <w:p>
@@ -2210,17 +2267,15 @@
         <w:ind w:firstLine="720" w:start="0" w:end="0"/>
         <w:jc w:val="both"/>
         <w:rPr>
-          <w:rFonts w:ascii="Times New Roman" w:hAnsi="Times New Roman" w:eastAsia="Times New Roman" w:cs="Times New Roman"/>
-          <w:color w:val="000000"/>
-          <w:sz w:val="28"/>
-          <w:szCs w:val="28"/>
+          <w:b w:val="false"/>
+          <w:bCs w:val="false"/>
         </w:rPr>
       </w:pPr>
       <w:r>
         <w:rPr>
           <w:rFonts w:eastAsia="Times New Roman" w:cs="Times New Roman" w:ascii="Times New Roman" w:hAnsi="Times New Roman"/>
-          <w:b/>
-          <w:bCs/>
+          <w:b w:val="false"/>
+          <w:bCs w:val="false"/>
           <w:color w:val="000000"/>
           <w:sz w:val="28"/>
           <w:szCs w:val="28"/>
@@ -2256,29 +2311,7 @@
           <w:sz w:val="28"/>
           <w:szCs w:val="28"/>
         </w:rPr>
-        <w:t xml:space="preserve">Вычесляем точки нужные </w:t>
-      </w:r>
-      <w:r>
-        <w:rPr>
-          <w:rFonts w:eastAsia="Times New Roman" w:cs="Times New Roman" w:ascii="Times New Roman" w:hAnsi="Times New Roman"/>
-          <w:b w:val="false"/>
-          <w:bCs w:val="false"/>
-          <w:color w:val="000000"/>
-          <w:sz w:val="28"/>
-          <w:szCs w:val="28"/>
-        </w:rPr>
-        <w:t>для</w:t>
-      </w:r>
-      <w:r>
-        <w:rPr>
-          <w:rFonts w:eastAsia="Times New Roman" w:cs="Times New Roman" w:ascii="Times New Roman" w:hAnsi="Times New Roman"/>
-          <w:b w:val="false"/>
-          <w:bCs w:val="false"/>
-          <w:color w:val="000000"/>
-          <w:sz w:val="28"/>
-          <w:szCs w:val="28"/>
-        </w:rPr>
-        <w:t xml:space="preserve"> уравнений окружности, элипса и прямой.</w:t>
+        <w:t>Вычесляем точки нужные для уравнений окружности, элипса и прямой.</w:t>
       </w:r>
     </w:p>
     <w:p>
@@ -2381,12 +2414,15 @@
         <w:spacing w:lineRule="auto" w:line="360" w:before="0" w:after="0"/>
         <w:ind w:firstLine="720" w:start="0" w:end="0"/>
         <w:jc w:val="both"/>
-        <w:rPr/>
-      </w:pPr>
-      <w:r>
-        <w:rPr>
-          <w:b/>
-          <w:bCs/>
+        <w:rPr>
+          <w:b w:val="false"/>
+          <w:bCs w:val="false"/>
+        </w:rPr>
+      </w:pPr>
+      <w:r>
+        <w:rPr>
+          <w:b w:val="false"/>
+          <w:bCs w:val="false"/>
           <w:color w:val="000000"/>
           <w:sz w:val="28"/>
           <w:szCs w:val="28"/>
@@ -15956,32 +15992,12 @@
       <w:r>
         <w:rPr>
           <w:rFonts w:ascii="TImes New Roman" w:hAnsi="TImes New Roman"/>
-          <w:b/>
-          <w:bCs/>
-          <w:sz w:val="28"/>
-          <w:szCs w:val="28"/>
-        </w:rPr>
-        <w:t>Вывод:</w:t>
-      </w:r>
-      <w:r>
-        <w:rPr>
-          <w:rFonts w:ascii="TImes New Roman" w:hAnsi="TImes New Roman"/>
           <w:b w:val="false"/>
           <w:bCs w:val="false"/>
           <w:sz w:val="28"/>
           <w:szCs w:val="28"/>
         </w:rPr>
-        <w:t xml:space="preserve"> во время выполнения данной работы был разротан</w:t>
-      </w:r>
-      <w:r>
-        <w:rPr>
-          <w:rFonts w:ascii="TImes New Roman" w:hAnsi="TImes New Roman"/>
-          <w:b w:val="false"/>
-          <w:bCs w:val="false"/>
-          <w:sz w:val="28"/>
-          <w:szCs w:val="28"/>
-        </w:rPr>
-        <w:t xml:space="preserve"> </w:t>
+        <w:t xml:space="preserve">Вывод: во время выполнения данной работы был разротан </w:t>
       </w:r>
       <w:r>
         <w:rPr>
@@ -15989,112 +16005,18 @@
           <w:sz w:val="28"/>
           <w:szCs w:val="28"/>
         </w:rPr>
-        <w:t xml:space="preserve">алгоритм и </w:t>
-      </w:r>
-      <w:r>
-        <w:rPr>
-          <w:rFonts w:ascii="TImes New Roman" w:hAnsi="TImes New Roman"/>
-          <w:sz w:val="28"/>
-          <w:szCs w:val="28"/>
-        </w:rPr>
-        <w:t>написана программа</w:t>
-      </w:r>
-      <w:r>
-        <w:rPr>
-          <w:rFonts w:ascii="TImes New Roman" w:hAnsi="TImes New Roman"/>
-          <w:sz w:val="28"/>
-          <w:szCs w:val="28"/>
-        </w:rPr>
-        <w:t xml:space="preserve">, которая в ответ на </w:t>
-      </w:r>
-      <w:r>
-        <w:rPr>
-          <w:rFonts w:ascii="TImes New Roman" w:hAnsi="TImes New Roman"/>
-          <w:sz w:val="28"/>
-          <w:szCs w:val="28"/>
-        </w:rPr>
-        <w:t>введенные</w:t>
-      </w:r>
-      <w:r>
-        <w:rPr>
-          <w:rFonts w:ascii="TImes New Roman" w:hAnsi="TImes New Roman"/>
-          <w:sz w:val="28"/>
-          <w:szCs w:val="28"/>
-        </w:rPr>
-        <w:t xml:space="preserve"> координаты X, Y точки, </w:t>
-      </w:r>
-      <w:r>
-        <w:rPr>
-          <w:rFonts w:ascii="TImes New Roman" w:hAnsi="TImes New Roman"/>
-          <w:sz w:val="28"/>
-          <w:szCs w:val="28"/>
-        </w:rPr>
-        <w:t>определяет</w:t>
-      </w:r>
-      <w:r>
-        <w:rPr>
-          <w:rFonts w:ascii="TImes New Roman" w:hAnsi="TImes New Roman"/>
-          <w:sz w:val="28"/>
-          <w:szCs w:val="28"/>
-        </w:rPr>
-        <w:t xml:space="preserve"> принадлежност</w:t>
-      </w:r>
-      <w:r>
-        <w:rPr>
-          <w:rFonts w:ascii="TImes New Roman" w:hAnsi="TImes New Roman"/>
-          <w:sz w:val="28"/>
-          <w:szCs w:val="28"/>
-        </w:rPr>
-        <w:t>ь</w:t>
-      </w:r>
-      <w:r>
-        <w:rPr>
-          <w:rFonts w:ascii="TImes New Roman" w:hAnsi="TImes New Roman"/>
-          <w:sz w:val="28"/>
-          <w:szCs w:val="28"/>
-        </w:rPr>
-        <w:t xml:space="preserve"> этой точки заданн</w:t>
-      </w:r>
-      <w:r>
-        <w:rPr>
-          <w:rFonts w:ascii="TImes New Roman" w:hAnsi="TImes New Roman"/>
-          <w:sz w:val="28"/>
-          <w:szCs w:val="28"/>
-        </w:rPr>
-        <w:t>ым</w:t>
-      </w:r>
-      <w:r>
-        <w:rPr>
-          <w:rFonts w:ascii="TImes New Roman" w:hAnsi="TImes New Roman"/>
-          <w:sz w:val="28"/>
-          <w:szCs w:val="28"/>
-        </w:rPr>
-        <w:t xml:space="preserve"> област</w:t>
-      </w:r>
-      <w:r>
-        <w:rPr>
-          <w:rFonts w:ascii="TImes New Roman" w:hAnsi="TImes New Roman"/>
-          <w:sz w:val="28"/>
-          <w:szCs w:val="28"/>
-        </w:rPr>
-        <w:t>ям</w:t>
-      </w:r>
-      <w:r>
-        <w:rPr>
-          <w:rFonts w:ascii="TImes New Roman" w:hAnsi="TImes New Roman"/>
-          <w:sz w:val="28"/>
-          <w:szCs w:val="28"/>
-        </w:rPr>
-        <w:t>.</w:t>
+        <w:t>алгоритм и написана программа, которая в ответ на введенные координаты X, Y точки, определяет принадлежность этой точки заданным областям.</w:t>
       </w:r>
     </w:p>
     <w:sectPr>
       <w:footerReference w:type="default" r:id="rId3"/>
+      <w:footerReference w:type="first" r:id="rId4"/>
       <w:type w:val="nextPage"/>
       <w:pgSz w:w="11906" w:h="16838"/>
       <w:pgMar w:left="960" w:right="773" w:gutter="0" w:header="0" w:top="708" w:footer="708" w:bottom="1140"/>
       <w:pgNumType w:start="1" w:fmt="decimal"/>
       <w:formProt w:val="false"/>
+      <w:titlePg/>
       <w:textDirection w:val="lrTb"/>
       <w:docGrid w:type="default" w:linePitch="100" w:charSpace="0"/>
     </w:sectPr>
@@ -16103,6 +16025,29 @@
 </file>
 
 <file path=word/footer1.xml><?xml version="1.0" encoding="utf-8"?>
+<w:ftr xmlns:o="urn:schemas-microsoft-com:office:office" xmlns:r="http://schemas.openxmlformats.org/officeDocument/2006/relationships" xmlns:v="urn:schemas-microsoft-com:vml" xmlns:w="http://schemas.openxmlformats.org/wordprocessingml/2006/main" xmlns:w10="urn:schemas-microsoft-com:office:word" xmlns:wp="http://schemas.openxmlformats.org/drawingml/2006/wordprocessingDrawing" xmlns:wps="http://schemas.microsoft.com/office/word/2010/wordprocessingShape" xmlns:wpg="http://schemas.microsoft.com/office/word/2010/wordprocessingGroup" xmlns:mc="http://schemas.openxmlformats.org/markup-compatibility/2006" xmlns:wp14="http://schemas.microsoft.com/office/word/2010/wordprocessingDrawing" xmlns:w14="http://schemas.microsoft.com/office/word/2010/wordml" xmlns:w15="http://schemas.microsoft.com/office/word/2012/wordml" mc:Ignorable="w14 wp14 w15">
+  <w:p>
+    <w:pPr>
+      <w:pStyle w:val="Normal"/>
+      <w:bidi w:val="0"/>
+      <w:spacing w:before="0" w:after="160"/>
+      <w:jc w:val="center"/>
+      <w:rPr>
+        <w:rFonts w:ascii="Times New Roman" w:hAnsi="Times New Roman"/>
+        <w:b/>
+        <w:bCs/>
+        <w:sz w:val="28"/>
+        <w:szCs w:val="28"/>
+      </w:rPr>
+    </w:pPr>
+    <w:r>
+      <w:rPr/>
+    </w:r>
+  </w:p>
+</w:ftr>
+</file>
+
+<file path=word/footer2.xml><?xml version="1.0" encoding="utf-8"?>
 <w:ftr xmlns:o="urn:schemas-microsoft-com:office:office" xmlns:r="http://schemas.openxmlformats.org/officeDocument/2006/relationships" xmlns:v="urn:schemas-microsoft-com:vml" xmlns:w="http://schemas.openxmlformats.org/wordprocessingml/2006/main" xmlns:w10="urn:schemas-microsoft-com:office:word" xmlns:wp="http://schemas.openxmlformats.org/drawingml/2006/wordprocessingDrawing" xmlns:wps="http://schemas.microsoft.com/office/word/2010/wordprocessingShape" xmlns:wpg="http://schemas.microsoft.com/office/word/2010/wordprocessingGroup" xmlns:mc="http://schemas.openxmlformats.org/markup-compatibility/2006" xmlns:wp14="http://schemas.microsoft.com/office/word/2010/wordprocessingDrawing" xmlns:w14="http://schemas.microsoft.com/office/word/2010/wordml" xmlns:w15="http://schemas.microsoft.com/office/word/2012/wordml" mc:Ignorable="w14 wp14 w15">
   <w:p>
     <w:pPr>
@@ -16545,7 +16490,7 @@
     <w:pPr>
       <w:widowControl/>
       <w:suppressAutoHyphens w:val="true"/>
-      <w:overflowPunct w:val="false"/>
+      <w:overflowPunct w:val="true"/>
       <w:bidi w:val="0"/>
       <w:spacing w:before="0" w:after="0"/>
       <w:jc w:val="start"/>
